--- a/04-Subroutines/04-Subroutines.docx
+++ b/04-Subroutines/04-Subroutines.docx
@@ -51,32 +51,15 @@
           <w:lang w:val="en-GB"/>
         </w:rPr>
       </w:pPr>
-      <w:r>
-        <w:fldChar w:fldCharType="begin"/>
-      </w:r>
-      <w:r>
-        <w:rPr>
-          <w:lang w:val="en-GB"/>
-        </w:rPr>
-        <w:instrText>HYPERLINK "https://docs.python.org/3/library/functions.html"</w:instrText>
-      </w:r>
-      <w:r>
-        <w:fldChar w:fldCharType="separate"/>
-      </w:r>
-      <w:r>
-        <w:rPr>
-          <w:rStyle w:val="Hipercze"/>
-          <w:lang w:val="en-GB"/>
-        </w:rPr>
-        <w:t>https://docs.python.org/3/library/functions.html</w:t>
-      </w:r>
-      <w:r>
-        <w:rPr>
-          <w:rStyle w:val="Hipercze"/>
-          <w:lang w:val="en-GB"/>
-        </w:rPr>
-        <w:fldChar w:fldCharType="end"/>
-      </w:r>
+      <w:hyperlink r:id="rId8" w:history="1">
+        <w:r>
+          <w:rPr>
+            <w:rStyle w:val="Hipercze"/>
+            <w:lang w:val="en-GB"/>
+          </w:rPr>
+          <w:t>https://docs.python.org/3/library/functions.html</w:t>
+        </w:r>
+      </w:hyperlink>
       <w:r>
         <w:rPr>
           <w:lang w:val="en-GB"/>
@@ -331,32 +314,15 @@
           <w:lang w:val="en-GB"/>
         </w:rPr>
       </w:pPr>
-      <w:r>
-        <w:fldChar w:fldCharType="begin"/>
-      </w:r>
-      <w:r>
-        <w:rPr>
-          <w:lang w:val="en-GB"/>
-        </w:rPr>
-        <w:instrText>HYPERLINK "https://docs.python.org/3/library/math.html"</w:instrText>
-      </w:r>
-      <w:r>
-        <w:fldChar w:fldCharType="separate"/>
-      </w:r>
-      <w:r>
-        <w:rPr>
-          <w:rStyle w:val="Hipercze"/>
-          <w:lang w:val="en-GB"/>
-        </w:rPr>
-        <w:t>https://docs.python.org/3/library/math.html</w:t>
-      </w:r>
-      <w:r>
-        <w:rPr>
-          <w:rStyle w:val="Hipercze"/>
-          <w:lang w:val="en-GB"/>
-        </w:rPr>
-        <w:fldChar w:fldCharType="end"/>
-      </w:r>
+      <w:hyperlink r:id="rId9" w:history="1">
+        <w:r>
+          <w:rPr>
+            <w:rStyle w:val="Hipercze"/>
+            <w:lang w:val="en-GB"/>
+          </w:rPr>
+          <w:t>https://docs.python.org/3/library/math.html</w:t>
+        </w:r>
+      </w:hyperlink>
       <w:r>
         <w:rPr>
           <w:lang w:val="en-GB"/>
@@ -585,32 +551,15 @@
           <w:lang w:val="en-GB"/>
         </w:rPr>
       </w:pPr>
-      <w:r>
-        <w:fldChar w:fldCharType="begin"/>
-      </w:r>
-      <w:r>
-        <w:rPr>
-          <w:lang w:val="en-GB"/>
-        </w:rPr>
-        <w:instrText>HYPERLINK "https://youtu.be/NE97ylAnrz4?feature=shared"</w:instrText>
-      </w:r>
-      <w:r>
-        <w:fldChar w:fldCharType="separate"/>
-      </w:r>
-      <w:r>
-        <w:rPr>
-          <w:rStyle w:val="Hipercze"/>
-          <w:lang w:val="en-GB"/>
-        </w:rPr>
-        <w:t>https://youtu.be/NE97ylAnrz4?feature=shared</w:t>
-      </w:r>
-      <w:r>
-        <w:rPr>
-          <w:rStyle w:val="Hipercze"/>
-          <w:lang w:val="en-GB"/>
-        </w:rPr>
-        <w:fldChar w:fldCharType="end"/>
-      </w:r>
+      <w:hyperlink r:id="rId10" w:history="1">
+        <w:r>
+          <w:rPr>
+            <w:rStyle w:val="Hipercze"/>
+            <w:lang w:val="en-GB"/>
+          </w:rPr>
+          <w:t>https://youtu.be/NE97ylAnrz4?feature=shared</w:t>
+        </w:r>
+      </w:hyperlink>
       <w:r>
         <w:rPr>
           <w:lang w:val="en-GB"/>
@@ -714,32 +663,15 @@
           <w:lang w:val="en-GB"/>
         </w:rPr>
       </w:pPr>
-      <w:r>
-        <w:fldChar w:fldCharType="begin"/>
-      </w:r>
-      <w:r>
-        <w:rPr>
-          <w:lang w:val="en-GB"/>
-        </w:rPr>
-        <w:instrText>HYPERLINK "https://youtu.be/25ovCm9jKfA?feature=shared"</w:instrText>
-      </w:r>
-      <w:r>
-        <w:fldChar w:fldCharType="separate"/>
-      </w:r>
-      <w:r>
-        <w:rPr>
-          <w:rStyle w:val="Hipercze"/>
-          <w:lang w:val="en-GB"/>
-        </w:rPr>
-        <w:t>https://youtu.be/25ovCm9jKfA?feature=shared</w:t>
-      </w:r>
-      <w:r>
-        <w:rPr>
-          <w:rStyle w:val="Hipercze"/>
-          <w:lang w:val="en-GB"/>
-        </w:rPr>
-        <w:fldChar w:fldCharType="end"/>
-      </w:r>
+      <w:hyperlink r:id="rId11" w:history="1">
+        <w:r>
+          <w:rPr>
+            <w:rStyle w:val="Hipercze"/>
+            <w:lang w:val="en-GB"/>
+          </w:rPr>
+          <w:t>https://youtu.be/25ovCm9jKfA?feature=shared</w:t>
+        </w:r>
+      </w:hyperlink>
       <w:r>
         <w:rPr>
           <w:lang w:val="en-GB"/>
@@ -833,32 +765,15 @@
           <w:lang w:val="en-US"/>
         </w:rPr>
       </w:pPr>
-      <w:r>
-        <w:fldChar w:fldCharType="begin"/>
-      </w:r>
-      <w:r>
-        <w:rPr>
-          <w:lang w:val="en-US"/>
-        </w:rPr>
-        <w:instrText>HYPERLINK "https://youtu.be/QYUbLevwgDQ?feature=shared"</w:instrText>
-      </w:r>
-      <w:r>
-        <w:fldChar w:fldCharType="separate"/>
-      </w:r>
-      <w:r>
-        <w:rPr>
-          <w:rStyle w:val="Hipercze"/>
-          <w:lang w:val="en-US"/>
-        </w:rPr>
-        <w:t>https://youtu.be/QYUbLevwgDQ?feature=shared</w:t>
-      </w:r>
-      <w:r>
-        <w:rPr>
-          <w:rStyle w:val="Hipercze"/>
-          <w:lang w:val="en-US"/>
-        </w:rPr>
-        <w:fldChar w:fldCharType="end"/>
-      </w:r>
+      <w:hyperlink r:id="rId12" w:history="1">
+        <w:r>
+          <w:rPr>
+            <w:rStyle w:val="Hipercze"/>
+            <w:lang w:val="en-US"/>
+          </w:rPr>
+          <w:t>https://youtu.be/QYUbLevwgDQ?feature=shared</w:t>
+        </w:r>
+      </w:hyperlink>
     </w:p>
     <w:p>
       <w:pPr>
@@ -916,32 +831,29 @@
           <w:lang w:val="en-US"/>
         </w:rPr>
       </w:pPr>
-      <w:r>
-        <w:fldChar w:fldCharType="begin"/>
-      </w:r>
-      <w:r>
-        <w:rPr>
-          <w:lang w:val="en-US"/>
-        </w:rPr>
-        <w:instrText>HYPERLINK "https://www.w3schools.com/python/python_modules.asp"</w:instrText>
-      </w:r>
-      <w:r>
-        <w:fldChar w:fldCharType="separate"/>
-      </w:r>
-      <w:r>
-        <w:rPr>
-          <w:rStyle w:val="Hipercze"/>
-          <w:lang w:val="en-US"/>
-        </w:rPr>
-        <w:t>https://www.w3schools.com/python/python_modules.asp</w:t>
-      </w:r>
-      <w:r>
-        <w:rPr>
-          <w:rStyle w:val="Hipercze"/>
-          <w:lang w:val="en-US"/>
-        </w:rPr>
-        <w:fldChar w:fldCharType="end"/>
-      </w:r>
+      <w:hyperlink r:id="rId13" w:history="1">
+        <w:r>
+          <w:rPr>
+            <w:rStyle w:val="Hipercze"/>
+            <w:lang w:val="en-US"/>
+          </w:rPr>
+          <w:t>https://www.w3scho</w:t>
+        </w:r>
+        <w:r>
+          <w:rPr>
+            <w:rStyle w:val="Hipercze"/>
+            <w:lang w:val="en-US"/>
+          </w:rPr>
+          <w:t>o</w:t>
+        </w:r>
+        <w:r>
+          <w:rPr>
+            <w:rStyle w:val="Hipercze"/>
+            <w:lang w:val="en-US"/>
+          </w:rPr>
+          <w:t>ls.com/python/python_modules.asp</w:t>
+        </w:r>
+      </w:hyperlink>
       <w:r>
         <w:rPr>
           <w:lang w:val="en-US"/>
@@ -961,32 +873,15 @@
           <w:lang w:val="en-US"/>
         </w:rPr>
       </w:pPr>
-      <w:r>
-        <w:fldChar w:fldCharType="begin"/>
-      </w:r>
-      <w:r>
-        <w:rPr>
-          <w:lang w:val="en-US"/>
-        </w:rPr>
-        <w:instrText>HYPERLINK "https://docs.python.org/3/tutorial/modules.html"</w:instrText>
-      </w:r>
-      <w:r>
-        <w:fldChar w:fldCharType="separate"/>
-      </w:r>
-      <w:r>
-        <w:rPr>
-          <w:rStyle w:val="Hipercze"/>
-          <w:lang w:val="en-US"/>
-        </w:rPr>
-        <w:t>https://docs.python.org/3/tutorial/modules.html</w:t>
-      </w:r>
-      <w:r>
-        <w:rPr>
-          <w:rStyle w:val="Hipercze"/>
-          <w:lang w:val="en-US"/>
-        </w:rPr>
-        <w:fldChar w:fldCharType="end"/>
-      </w:r>
+      <w:hyperlink r:id="rId14" w:history="1">
+        <w:r>
+          <w:rPr>
+            <w:rStyle w:val="Hipercze"/>
+            <w:lang w:val="en-US"/>
+          </w:rPr>
+          <w:t>https://docs.python.org/3/tutorial/modules.html</w:t>
+        </w:r>
+      </w:hyperlink>
       <w:r>
         <w:rPr>
           <w:lang w:val="en-US"/>
@@ -1033,32 +928,29 @@
           <w:lang w:val="en-US"/>
         </w:rPr>
       </w:pPr>
-      <w:r>
-        <w:fldChar w:fldCharType="begin"/>
-      </w:r>
-      <w:r>
-        <w:rPr>
-          <w:lang w:val="en-US"/>
-        </w:rPr>
-        <w:instrText>HYPERLINK "https://youtu.be/NB5LGzmSiCs?feature=shared"</w:instrText>
-      </w:r>
-      <w:r>
-        <w:fldChar w:fldCharType="separate"/>
-      </w:r>
-      <w:r>
-        <w:rPr>
-          <w:rStyle w:val="Hipercze"/>
-          <w:lang w:val="en-US"/>
-        </w:rPr>
-        <w:t>https://youtu.be/NB5LGzmSiCs?feature=shared</w:t>
-      </w:r>
-      <w:r>
-        <w:rPr>
-          <w:rStyle w:val="Hipercze"/>
-          <w:lang w:val="en-US"/>
-        </w:rPr>
-        <w:fldChar w:fldCharType="end"/>
-      </w:r>
+      <w:hyperlink r:id="rId15" w:history="1">
+        <w:r>
+          <w:rPr>
+            <w:rStyle w:val="Hipercze"/>
+            <w:lang w:val="en-US"/>
+          </w:rPr>
+          <w:t>https://youtu.be/NB5LGz</w:t>
+        </w:r>
+        <w:r>
+          <w:rPr>
+            <w:rStyle w:val="Hipercze"/>
+            <w:lang w:val="en-US"/>
+          </w:rPr>
+          <w:t>m</w:t>
+        </w:r>
+        <w:r>
+          <w:rPr>
+            <w:rStyle w:val="Hipercze"/>
+            <w:lang w:val="en-US"/>
+          </w:rPr>
+          <w:t>SiCs?feature=shared</w:t>
+        </w:r>
+      </w:hyperlink>
       <w:r>
         <w:rPr>
           <w:lang w:val="en-US"/>
@@ -1079,32 +971,29 @@
           <w:lang w:val="en-US"/>
         </w:rPr>
       </w:pPr>
-      <w:r>
-        <w:fldChar w:fldCharType="begin"/>
-      </w:r>
-      <w:r>
-        <w:rPr>
-          <w:lang w:val="en-US"/>
-        </w:rPr>
-        <w:instrText>HYPERLINK "https://docs.python.org/3/library/__main__.html"</w:instrText>
-      </w:r>
-      <w:r>
-        <w:fldChar w:fldCharType="separate"/>
-      </w:r>
-      <w:r>
-        <w:rPr>
-          <w:rStyle w:val="Hipercze"/>
-          <w:lang w:val="en-US"/>
-        </w:rPr>
-        <w:t>https://docs.python.org/3/library/__main__.html</w:t>
-      </w:r>
-      <w:r>
-        <w:rPr>
-          <w:rStyle w:val="Hipercze"/>
-          <w:lang w:val="en-US"/>
-        </w:rPr>
-        <w:fldChar w:fldCharType="end"/>
-      </w:r>
+      <w:hyperlink r:id="rId16" w:history="1">
+        <w:r>
+          <w:rPr>
+            <w:rStyle w:val="Hipercze"/>
+            <w:lang w:val="en-US"/>
+          </w:rPr>
+          <w:t>https://docs.pyth</w:t>
+        </w:r>
+        <w:r>
+          <w:rPr>
+            <w:rStyle w:val="Hipercze"/>
+            <w:lang w:val="en-US"/>
+          </w:rPr>
+          <w:t>o</w:t>
+        </w:r>
+        <w:r>
+          <w:rPr>
+            <w:rStyle w:val="Hipercze"/>
+            <w:lang w:val="en-US"/>
+          </w:rPr>
+          <w:t>n.org/3/library/__main__.html</w:t>
+        </w:r>
+      </w:hyperlink>
       <w:r>
         <w:rPr>
           <w:lang w:val="en-US"/>
@@ -7483,7 +7372,7 @@
       </w:r>
     </w:p>
     <w:sectPr>
-      <w:footerReference w:type="default" r:id="rId8"/>
+      <w:footerReference w:type="default" r:id="rId17"/>
       <w:pgSz w:w="11907" w:h="16840" w:code="9"/>
       <w:pgMar w:top="1417" w:right="1417" w:bottom="1417" w:left="1417" w:header="709" w:footer="709" w:gutter="0"/>
       <w:cols w:space="708"/>
